--- a/Моя иследовательская часть+3.docx
+++ b/Моя иследовательская часть+3.docx
@@ -484,43 +484,7 @@
           <w:sz w:val="28"/>
           <w:szCs w:val="28"/>
         </w:rPr>
-        <w:t xml:space="preserve">В фитнес </w:t>
-      </w:r>
-      <w:proofErr w:type="gramStart"/>
-      <w:r>
-        <w:rPr>
-          <w:rFonts w:ascii="Times New Roman" w:hAnsi="Times New Roman" w:cs="Times New Roman"/>
-          <w:sz w:val="28"/>
-          <w:szCs w:val="28"/>
-        </w:rPr>
-        <w:t>клубе</w:t>
-      </w:r>
-      <w:proofErr w:type="gramEnd"/>
-      <w:r>
-        <w:rPr>
-          <w:rFonts w:ascii="Times New Roman" w:hAnsi="Times New Roman" w:cs="Times New Roman"/>
-          <w:sz w:val="28"/>
-          <w:szCs w:val="28"/>
-        </w:rPr>
-        <w:t xml:space="preserve"> могут проводить соревнования.  </w:t>
-      </w:r>
-      <w:proofErr w:type="gramStart"/>
-      <w:r>
-        <w:rPr>
-          <w:rFonts w:ascii="Times New Roman" w:hAnsi="Times New Roman" w:cs="Times New Roman"/>
-          <w:sz w:val="28"/>
-          <w:szCs w:val="28"/>
-        </w:rPr>
-        <w:t>Закрытые</w:t>
-      </w:r>
-      <w:proofErr w:type="gramEnd"/>
-      <w:r>
-        <w:rPr>
-          <w:rFonts w:ascii="Times New Roman" w:hAnsi="Times New Roman" w:cs="Times New Roman"/>
-          <w:sz w:val="28"/>
-          <w:szCs w:val="28"/>
-        </w:rPr>
-        <w:t>, только для участников или и городские. В некоторых случаях, соревнования  большего масштаба.</w:t>
+        <w:t>В фитнес клубе могут проводить соревнования.  Закрытые, только для участников или и городские. В некоторых случаях, соревнования  большего масштаба.</w:t>
       </w:r>
     </w:p>
     <w:p>
@@ -594,25 +558,7 @@
           <w:sz w:val="28"/>
           <w:szCs w:val="28"/>
         </w:rPr>
-        <w:t xml:space="preserve"> тренажёрный зал и за то, что бы посетители центра не травмировали себя </w:t>
-      </w:r>
-      <w:proofErr w:type="gramStart"/>
-      <w:r>
-        <w:rPr>
-          <w:rFonts w:ascii="Times New Roman" w:hAnsi="Times New Roman" w:cs="Times New Roman"/>
-          <w:sz w:val="28"/>
-          <w:szCs w:val="28"/>
-        </w:rPr>
-        <w:t>в следствии</w:t>
-      </w:r>
-      <w:proofErr w:type="gramEnd"/>
-      <w:r>
-        <w:rPr>
-          <w:rFonts w:ascii="Times New Roman" w:hAnsi="Times New Roman" w:cs="Times New Roman"/>
-          <w:sz w:val="28"/>
-          <w:szCs w:val="28"/>
-        </w:rPr>
-        <w:t xml:space="preserve"> не правильного выполнения упражнений</w:t>
+        <w:t xml:space="preserve"> тренажёрный зал и за то, что бы посетители центра не травмировали себя в следствии не правильного выполнения упражнений</w:t>
       </w:r>
       <w:r>
         <w:rPr>
@@ -692,25 +638,7 @@
           <w:sz w:val="28"/>
           <w:szCs w:val="28"/>
         </w:rPr>
-        <w:t xml:space="preserve">Потребитель услуг центра и большая часть работников не видят это приложение и не пользуются им, </w:t>
-      </w:r>
-      <w:proofErr w:type="gramStart"/>
-      <w:r>
-        <w:rPr>
-          <w:rFonts w:ascii="Times New Roman" w:hAnsi="Times New Roman" w:cs="Times New Roman"/>
-          <w:sz w:val="28"/>
-          <w:szCs w:val="28"/>
-        </w:rPr>
-        <w:t>этим</w:t>
-      </w:r>
-      <w:proofErr w:type="gramEnd"/>
-      <w:r>
-        <w:rPr>
-          <w:rFonts w:ascii="Times New Roman" w:hAnsi="Times New Roman" w:cs="Times New Roman"/>
-          <w:sz w:val="28"/>
-          <w:szCs w:val="28"/>
-        </w:rPr>
-        <w:t xml:space="preserve"> поэтому можно сэкономить на красивом оформлении и выполнить его в </w:t>
+        <w:t xml:space="preserve">Потребитель услуг центра и большая часть работников не видят это приложение и не пользуются им, этим поэтому можно сэкономить на красивом оформлении и выполнить его в </w:t>
       </w:r>
       <w:proofErr w:type="spellStart"/>
       <w:r>
@@ -897,43 +825,7 @@
           <w:sz w:val="28"/>
           <w:szCs w:val="28"/>
         </w:rPr>
-        <w:t xml:space="preserve"> учёта клиентов  и финансов </w:t>
-      </w:r>
-      <w:proofErr w:type="gramStart"/>
-      <w:r>
-        <w:rPr>
-          <w:rFonts w:ascii="Times New Roman" w:hAnsi="Times New Roman" w:cs="Times New Roman"/>
-          <w:sz w:val="28"/>
-          <w:szCs w:val="28"/>
-        </w:rPr>
-        <w:t>для</w:t>
-      </w:r>
-      <w:proofErr w:type="gramEnd"/>
-      <w:r>
-        <w:rPr>
-          <w:rFonts w:ascii="Times New Roman" w:hAnsi="Times New Roman" w:cs="Times New Roman"/>
-          <w:sz w:val="28"/>
-          <w:szCs w:val="28"/>
-        </w:rPr>
-        <w:t xml:space="preserve"> </w:t>
-      </w:r>
-      <w:proofErr w:type="gramStart"/>
-      <w:r>
-        <w:rPr>
-          <w:rFonts w:ascii="Times New Roman" w:hAnsi="Times New Roman" w:cs="Times New Roman"/>
-          <w:sz w:val="28"/>
-          <w:szCs w:val="28"/>
-        </w:rPr>
-        <w:t>фитнес</w:t>
-      </w:r>
-      <w:proofErr w:type="gramEnd"/>
-      <w:r>
-        <w:rPr>
-          <w:rFonts w:ascii="Times New Roman" w:hAnsi="Times New Roman" w:cs="Times New Roman"/>
-          <w:sz w:val="28"/>
-          <w:szCs w:val="28"/>
-        </w:rPr>
-        <w:t xml:space="preserve"> клубов.</w:t>
+        <w:t xml:space="preserve"> учёта клиентов  и финансов для фитнес клубов.</w:t>
       </w:r>
     </w:p>
     <w:p>
@@ -1077,25 +969,7 @@
           <w:sz w:val="28"/>
           <w:szCs w:val="28"/>
         </w:rPr>
-        <w:t xml:space="preserve">Доп. Информацию о клиенте. Из какого источника он узнал о </w:t>
-      </w:r>
-      <w:proofErr w:type="gramStart"/>
-      <w:r>
-        <w:rPr>
-          <w:rFonts w:ascii="Times New Roman" w:hAnsi="Times New Roman" w:cs="Times New Roman"/>
-          <w:sz w:val="28"/>
-          <w:szCs w:val="28"/>
-        </w:rPr>
-        <w:t>фитнес-клубе</w:t>
-      </w:r>
-      <w:proofErr w:type="gramEnd"/>
-      <w:r>
-        <w:rPr>
-          <w:rFonts w:ascii="Times New Roman" w:hAnsi="Times New Roman" w:cs="Times New Roman"/>
-          <w:sz w:val="28"/>
-          <w:szCs w:val="28"/>
-        </w:rPr>
-        <w:t xml:space="preserve">. Сведения о детях и приглашённых им друзьям. </w:t>
+        <w:t xml:space="preserve">Доп. Информацию о клиенте. Из какого источника он узнал о фитнес-клубе. Сведения о детях и приглашённых им друзьям. </w:t>
       </w:r>
     </w:p>
     <w:p>
@@ -1148,18 +1022,8 @@
           <w:sz w:val="28"/>
           <w:szCs w:val="28"/>
         </w:rPr>
-        <w:t xml:space="preserve"> клиента, возможность заморозить абонемент, клубную карт</w:t>
-      </w:r>
-      <w:proofErr w:type="gramStart"/>
-      <w:r>
-        <w:rPr>
-          <w:rFonts w:ascii="Times New Roman" w:hAnsi="Times New Roman" w:cs="Times New Roman"/>
-          <w:sz w:val="28"/>
-          <w:szCs w:val="28"/>
-        </w:rPr>
-        <w:t>у(</w:t>
-      </w:r>
-      <w:proofErr w:type="gramEnd"/>
+        <w:t xml:space="preserve"> клиента, возможность заморозить абонемент, клубную карту(</w:t>
+      </w:r>
       <w:r>
         <w:rPr>
           <w:rFonts w:ascii="Times New Roman" w:hAnsi="Times New Roman" w:cs="Times New Roman"/>
@@ -1205,25 +1069,7 @@
           <w:szCs w:val="28"/>
         </w:rPr>
         <w:lastRenderedPageBreak/>
-        <w:t>А так же хранит информацию о  депозите клиента База Данных клиентов, напоминание о днях рождени</w:t>
-      </w:r>
-      <w:proofErr w:type="gramStart"/>
-      <w:r>
-        <w:rPr>
-          <w:rFonts w:ascii="Times New Roman" w:hAnsi="Times New Roman" w:cs="Times New Roman"/>
-          <w:sz w:val="28"/>
-          <w:szCs w:val="28"/>
-        </w:rPr>
-        <w:t>я(</w:t>
-      </w:r>
-      <w:proofErr w:type="gramEnd"/>
-      <w:r>
-        <w:rPr>
-          <w:rFonts w:ascii="Times New Roman" w:hAnsi="Times New Roman" w:cs="Times New Roman"/>
-          <w:sz w:val="28"/>
-          <w:szCs w:val="28"/>
-        </w:rPr>
-        <w:t xml:space="preserve">что бы предложить сидки или подарок для повышения лояльности клиента), </w:t>
+        <w:t xml:space="preserve">А так же хранит информацию о  депозите клиента База Данных клиентов, напоминание о днях рождения(что бы предложить сидки или подарок для повышения лояльности клиента), </w:t>
       </w:r>
       <w:proofErr w:type="spellStart"/>
       <w:r>
@@ -1290,25 +1136,7 @@
           <w:sz w:val="28"/>
           <w:szCs w:val="28"/>
         </w:rPr>
-        <w:t xml:space="preserve">Система управления </w:t>
-      </w:r>
-      <w:proofErr w:type="gramStart"/>
-      <w:r>
-        <w:rPr>
-          <w:rFonts w:ascii="Times New Roman" w:hAnsi="Times New Roman" w:cs="Times New Roman"/>
-          <w:sz w:val="28"/>
-          <w:szCs w:val="28"/>
-        </w:rPr>
-        <w:t>фитнес-клубом</w:t>
-      </w:r>
-      <w:proofErr w:type="gramEnd"/>
-      <w:r>
-        <w:rPr>
-          <w:rFonts w:ascii="Times New Roman" w:hAnsi="Times New Roman" w:cs="Times New Roman"/>
-          <w:sz w:val="28"/>
-          <w:szCs w:val="28"/>
-        </w:rPr>
-        <w:t>, спортивной студией, школой танцев или йоги</w:t>
+        <w:t>Система управления фитнес-клубом, спортивной студией, школой танцев или йоги</w:t>
       </w:r>
       <w:r>
         <w:rPr>
@@ -1402,25 +1230,7 @@
           <w:sz w:val="28"/>
           <w:szCs w:val="28"/>
         </w:rPr>
-        <w:t>В отличи</w:t>
-      </w:r>
-      <w:proofErr w:type="gramStart"/>
-      <w:r>
-        <w:rPr>
-          <w:rFonts w:ascii="Times New Roman" w:hAnsi="Times New Roman" w:cs="Times New Roman"/>
-          <w:sz w:val="28"/>
-          <w:szCs w:val="28"/>
-        </w:rPr>
-        <w:t>и</w:t>
-      </w:r>
-      <w:proofErr w:type="gramEnd"/>
-      <w:r>
-        <w:rPr>
-          <w:rFonts w:ascii="Times New Roman" w:hAnsi="Times New Roman" w:cs="Times New Roman"/>
-          <w:sz w:val="28"/>
-          <w:szCs w:val="28"/>
-        </w:rPr>
-        <w:t xml:space="preserve"> от прошлой программы, эта ориентирована не только на  фитнес-центры</w:t>
+        <w:t>В отличии от прошлой программы, эта ориентирована не только на  фитнес-центры</w:t>
       </w:r>
       <w:r>
         <w:rPr>
@@ -1465,23 +1275,13 @@
           <w:lang w:val="en-US"/>
         </w:rPr>
       </w:pPr>
-      <w:proofErr w:type="gramStart"/>
-      <w:r>
-        <w:rPr>
-          <w:rFonts w:ascii="Times New Roman" w:hAnsi="Times New Roman" w:cs="Times New Roman"/>
-          <w:sz w:val="28"/>
-          <w:szCs w:val="28"/>
-        </w:rPr>
-        <w:t>Учетную</w:t>
-      </w:r>
-      <w:proofErr w:type="gramEnd"/>
-      <w:r>
-        <w:rPr>
-          <w:rFonts w:ascii="Times New Roman" w:hAnsi="Times New Roman" w:cs="Times New Roman"/>
-          <w:sz w:val="28"/>
-          <w:szCs w:val="28"/>
-        </w:rPr>
-        <w:t xml:space="preserve"> система для управления</w:t>
+      <w:r>
+        <w:rPr>
+          <w:rFonts w:ascii="Times New Roman" w:hAnsi="Times New Roman" w:cs="Times New Roman"/>
+          <w:sz w:val="28"/>
+          <w:szCs w:val="28"/>
+        </w:rPr>
+        <w:t>Учетную система для управления</w:t>
       </w:r>
     </w:p>
     <w:p>
@@ -1765,25 +1565,7 @@
           <w:sz w:val="28"/>
           <w:szCs w:val="28"/>
         </w:rPr>
-        <w:t>В отличи</w:t>
-      </w:r>
-      <w:proofErr w:type="gramStart"/>
-      <w:r>
-        <w:rPr>
-          <w:rFonts w:ascii="Times New Roman" w:hAnsi="Times New Roman" w:cs="Times New Roman"/>
-          <w:sz w:val="28"/>
-          <w:szCs w:val="28"/>
-        </w:rPr>
-        <w:t>и</w:t>
-      </w:r>
-      <w:proofErr w:type="gramEnd"/>
-      <w:r>
-        <w:rPr>
-          <w:rFonts w:ascii="Times New Roman" w:hAnsi="Times New Roman" w:cs="Times New Roman"/>
-          <w:sz w:val="28"/>
-          <w:szCs w:val="28"/>
-        </w:rPr>
-        <w:t xml:space="preserve"> от прошлых примеров, это приложение не специализируется на услугах категории «Здоровье и медицина». </w:t>
+        <w:t xml:space="preserve">В отличии от прошлых примеров, это приложение не специализируется на услугах категории «Здоровье и медицина». </w:t>
       </w:r>
     </w:p>
     <w:p>
@@ -1832,7 +1614,6 @@
           <w:szCs w:val="28"/>
         </w:rPr>
       </w:pPr>
-      <w:proofErr w:type="gramStart"/>
       <w:r>
         <w:rPr>
           <w:rFonts w:ascii="Times New Roman" w:hAnsi="Times New Roman" w:cs="Times New Roman"/>
@@ -1847,57 +1628,28 @@
           <w:sz w:val="28"/>
           <w:szCs w:val="28"/>
         </w:rPr>
-        <w:t>итнес-центрам</w:t>
-      </w:r>
-      <w:proofErr w:type="gramEnd"/>
-      <w:r>
-        <w:rPr>
-          <w:rFonts w:ascii="Times New Roman" w:hAnsi="Times New Roman" w:cs="Times New Roman"/>
-          <w:sz w:val="28"/>
-          <w:szCs w:val="28"/>
-        </w:rPr>
-        <w:t xml:space="preserve"> оно не подойдёт.</w:t>
-      </w:r>
-    </w:p>
-    <w:p>
-      <w:pPr>
-        <w:spacing w:line="360" w:lineRule="auto"/>
-        <w:ind w:firstLine="709"/>
-        <w:rPr>
-          <w:rFonts w:ascii="Times New Roman" w:hAnsi="Times New Roman" w:cs="Times New Roman"/>
-          <w:color w:val="000000"/>
-          <w:sz w:val="28"/>
-          <w:szCs w:val="28"/>
-        </w:rPr>
-      </w:pPr>
-      <w:r>
-        <w:rPr>
-          <w:rFonts w:ascii="Times New Roman" w:hAnsi="Times New Roman" w:cs="Times New Roman"/>
-          <w:color w:val="000000"/>
-          <w:sz w:val="28"/>
-          <w:szCs w:val="28"/>
-        </w:rPr>
-        <w:t xml:space="preserve">Выводы: представлена была только часть аналогов. У многих интерфейс выполнен современно и стильно, у некоторых приложение  выполнено удобно для пользователя, работника ли управляющего </w:t>
-      </w:r>
-      <w:proofErr w:type="gramStart"/>
-      <w:r>
-        <w:rPr>
-          <w:rFonts w:ascii="Times New Roman" w:hAnsi="Times New Roman" w:cs="Times New Roman"/>
-          <w:color w:val="000000"/>
-          <w:sz w:val="28"/>
-          <w:szCs w:val="28"/>
-        </w:rPr>
-        <w:t>фитнес-центра</w:t>
-      </w:r>
-      <w:proofErr w:type="gramEnd"/>
-      <w:r>
-        <w:rPr>
-          <w:rFonts w:ascii="Times New Roman" w:hAnsi="Times New Roman" w:cs="Times New Roman"/>
-          <w:color w:val="000000"/>
-          <w:sz w:val="28"/>
-          <w:szCs w:val="28"/>
-        </w:rPr>
-        <w:t>.</w:t>
+        <w:t>итнес-центрам оно не подойдёт.</w:t>
+      </w:r>
+    </w:p>
+    <w:p>
+      <w:pPr>
+        <w:spacing w:line="360" w:lineRule="auto"/>
+        <w:ind w:firstLine="709"/>
+        <w:rPr>
+          <w:rFonts w:ascii="Times New Roman" w:hAnsi="Times New Roman" w:cs="Times New Roman"/>
+          <w:color w:val="000000"/>
+          <w:sz w:val="28"/>
+          <w:szCs w:val="28"/>
+        </w:rPr>
+      </w:pPr>
+      <w:r>
+        <w:rPr>
+          <w:rFonts w:ascii="Times New Roman" w:hAnsi="Times New Roman" w:cs="Times New Roman"/>
+          <w:color w:val="000000"/>
+          <w:sz w:val="28"/>
+          <w:szCs w:val="28"/>
+        </w:rPr>
+        <w:t>Выводы: представлена была только часть аналогов. У многих интерфейс выполнен современно и стильно, у некоторых приложение  выполнено удобно для пользователя, работника ли управляющего фитнес-центра.</w:t>
       </w:r>
     </w:p>
     <w:p>
@@ -1972,16 +1724,7 @@
           <w:sz w:val="28"/>
           <w:szCs w:val="28"/>
         </w:rPr>
-        <w:t>В схеме присутствует</w:t>
-      </w:r>
-      <w:r>
-        <w:rPr>
-          <w:rFonts w:ascii="Times New Roman" w:hAnsi="Times New Roman" w:cs="Times New Roman"/>
-          <w:color w:val="000000"/>
-          <w:sz w:val="28"/>
-          <w:szCs w:val="28"/>
-        </w:rPr>
-        <w:t xml:space="preserve"> сущность «Работник». Она нужна для того, что бы можно было обеспечить минимальный уровень защиты от не санкционированного доступа. Она позволяет связаться с базой данных и проверить присутствует ли в ней работник с нужным логином и паролем.</w:t>
+        <w:t>В схеме присутствует сущность «Работник». Она нужна для того, что бы можно было обеспечить минимальный уровень защиты от не санкционированного доступа. Она позволяет связаться с базой данных и проверить присутствует ли в ней работник с нужным логином и паролем.</w:t>
       </w:r>
     </w:p>
     <w:p>
@@ -2138,13 +1881,22 @@
         </w:rPr>
         <w:t>. Работник может посмотреть услуги в «Каталоге услуг» и добавить их в список «Активных услуг» привязанных к конкретной карте клиента.</w:t>
       </w:r>
+    </w:p>
+    <w:p>
+      <w:pPr>
+        <w:spacing w:line="360" w:lineRule="auto"/>
+        <w:jc w:val="center"/>
+        <w:rPr>
+          <w:rFonts w:ascii="Times New Roman" w:hAnsi="Times New Roman" w:cs="Times New Roman"/>
+          <w:b/>
+          <w:color w:val="000000"/>
+          <w:sz w:val="28"/>
+          <w:szCs w:val="28"/>
+        </w:rPr>
+      </w:pPr>
       <w:bookmarkStart w:id="0" w:name="_GoBack"/>
       <w:bookmarkEnd w:id="0"/>
-    </w:p>
-    <w:p>
-      <w:pPr>
-        <w:spacing w:line="360" w:lineRule="auto"/>
-        <w:jc w:val="center"/>
+      <w:r>
         <w:rPr>
           <w:rFonts w:ascii="Times New Roman" w:hAnsi="Times New Roman" w:cs="Times New Roman"/>
           <w:b/>
@@ -2152,18 +1904,9 @@
           <w:sz w:val="28"/>
           <w:szCs w:val="28"/>
         </w:rPr>
-      </w:pPr>
-      <w:r>
-        <w:rPr>
-          <w:rFonts w:ascii="Times New Roman" w:hAnsi="Times New Roman" w:cs="Times New Roman"/>
-          <w:b/>
-          <w:color w:val="000000"/>
-          <w:sz w:val="28"/>
-          <w:szCs w:val="28"/>
-        </w:rPr>
         <w:pict>
-          <v:shape id="_x0000_i1029" type="#_x0000_t75" style="width:374.25pt;height:324pt">
-            <v:imagedata r:id="rId9" o:title="2020-12-12 (1)"/>
+          <v:shape id="_x0000_i1029" type="#_x0000_t75" style="width:374.25pt;height:317.9pt">
+            <v:imagedata r:id="rId9" o:title="2020-12-12 (2)"/>
           </v:shape>
         </w:pict>
       </w:r>
